--- a/source/Website copy.docx
+++ b/source/Website copy.docx
@@ -498,6 +498,36 @@
         <w:pStyle w:val="Heading3"/>
       </w:pPr>
       <w:r>
+        <w:t>Shortened Description</w:t>
+      </w:r>
+    </w:p>
+    <w:p>
+      <w:r>
+        <w:t>Designed to be powerful and silent, Project Chameleon can handle everything from</w:t>
+      </w:r>
+      <w:r>
+        <w:t xml:space="preserve"> 4k </w:t>
+      </w:r>
+      <w:r>
+        <w:t>gaming to video editing and 3D rendering. What is more it can deliver all this power while being whisper quiet!</w:t>
+      </w:r>
+    </w:p>
+    <w:p>
+      <w:r>
+        <w:t>A Neutral colour pallet combines with LED lighting to allow the machine to change</w:t>
+      </w:r>
+      <w:r>
+        <w:t xml:space="preserve"> </w:t>
+      </w:r>
+      <w:r>
+        <w:t>its look at a press of a button, a true chameleon!</w:t>
+      </w:r>
+    </w:p>
+    <w:p>
+      <w:pPr>
+        <w:pStyle w:val="Heading3"/>
+      </w:pPr>
+      <w:r>
         <w:t>Tech Specs</w:t>
       </w:r>
     </w:p>
@@ -527,6 +557,24 @@
       </w:r>
       <w:r>
         <w:t>32gb</w:t>
+      </w:r>
+      <w:r>
+        <w:t xml:space="preserve"> g.skill Trident</w:t>
+      </w:r>
+      <w:r>
+        <w:t>Z</w:t>
+      </w:r>
+      <w:r>
+        <w:t xml:space="preserve"> RGB 3</w:t>
+      </w:r>
+      <w:r>
+        <w:t>6</w:t>
+      </w:r>
+      <w:r>
+        <w:t>00</w:t>
+      </w:r>
+      <w:r>
+        <w:t>mhz</w:t>
       </w:r>
     </w:p>
     <w:p>
@@ -637,11 +685,7 @@
         <w:t xml:space="preserve">with a good balance of performance to cost, capable of running </w:t>
       </w:r>
       <w:r>
-        <w:t xml:space="preserve">modern games HD and VR </w:t>
-      </w:r>
-      <w:r>
-        <w:lastRenderedPageBreak/>
-        <w:t xml:space="preserve">games </w:t>
+        <w:t xml:space="preserve">modern games HD and VR games </w:t>
       </w:r>
       <w:r>
         <w:t xml:space="preserve">in a living room environment. </w:t>
@@ -731,6 +775,51 @@
         <w:pStyle w:val="Heading3"/>
       </w:pPr>
       <w:r>
+        <w:t>Shortened Description</w:t>
+      </w:r>
+    </w:p>
+    <w:p>
+      <w:r>
+        <w:t xml:space="preserve">Designed </w:t>
+      </w:r>
+      <w:r>
+        <w:t>to be small and sleek yet powerful</w:t>
+      </w:r>
+      <w:r>
+        <w:t>, Project Gecko can</w:t>
+      </w:r>
+      <w:r>
+        <w:t xml:space="preserve"> handle HD/VR gaming</w:t>
+      </w:r>
+      <w:r>
+        <w:t xml:space="preserve"> while not looking out of place </w:t>
+      </w:r>
+      <w:r>
+        <w:t>in a living room.</w:t>
+      </w:r>
+      <w:r>
+        <w:t xml:space="preserve"> Water-cooling and a low watt CPU </w:t>
+      </w:r>
+      <w:r>
+        <w:t>help keep temperatures and noise, to a minimum.</w:t>
+      </w:r>
+    </w:p>
+    <w:p>
+      <w:r>
+        <w:t xml:space="preserve">The metallic and black colour scheme help Gecko blend in with </w:t>
+      </w:r>
+      <w:r>
+        <w:t xml:space="preserve">living room </w:t>
+      </w:r>
+      <w:r>
+        <w:t>audio-visual equipment, while the small form factor helps it stay out of the way.</w:t>
+      </w:r>
+    </w:p>
+    <w:p>
+      <w:pPr>
+        <w:pStyle w:val="Heading3"/>
+      </w:pPr>
+      <w:r>
         <w:t>Tech Specs</w:t>
       </w:r>
     </w:p>
@@ -743,10 +832,13 @@
       </w:r>
       <w:r>
         <w:tab/>
-        <w:t xml:space="preserve">Intel </w:t>
-      </w:r>
-      <w:r>
-        <w:t>i5 5400f</w:t>
+        <w:t xml:space="preserve">Intel i5 </w:t>
+      </w:r>
+      <w:r>
+        <w:t>9</w:t>
+      </w:r>
+      <w:r>
+        <w:t>400f</w:t>
       </w:r>
     </w:p>
     <w:p>
@@ -758,12 +850,7 @@
       </w:r>
       <w:r>
         <w:tab/>
-      </w:r>
-      <w:r>
-        <w:t>16</w:t>
-      </w:r>
-      <w:r>
-        <w:t>gb</w:t>
+        <w:t>16gb</w:t>
       </w:r>
     </w:p>
     <w:p>

--- a/source/Website copy.docx
+++ b/source/Website copy.docx
@@ -150,124 +150,265 @@
     </w:p>
     <w:p>
       <w:r>
+        <w:t>Water has over four times the heat capacity of air, making it a much better cooling medium. Further, water is far denser than air, meaning it has over 3000 times the heat capacity of air per-volume. I.e. a litre of water can carry away over 3000 times the heat of a litre of air. This means water is much better and faster at removing heat from components. This improved cooling capacity can be leveraged for increased performance.</w:t>
+      </w:r>
+    </w:p>
+    <w:p>
+      <w:r>
+        <w:t>You still need to cool the water coolant, which is generally done with air, but because this air cooling is decoupled from the components a much greater surface area can be used for cooling. For instance, CPU air coolers can usually only mount one or two fans, while a single water-cooling radiator can mount anywhere from 2 to 8 fans, and you can have multiple radiators for each component. This means you can direct much more cooling capacity at each component.</w:t>
+      </w:r>
+    </w:p>
+    <w:p>
+      <w:r>
+        <w:t>So, the major advantage of water cooling is that it cools components much better and far more quietly. Improved cooling has the further effect on reducing thermal stress on components, meaning they will last longer.</w:t>
+      </w:r>
+    </w:p>
+    <w:p/>
+    <w:p>
+      <w:pPr>
+        <w:pStyle w:val="Heading3"/>
+      </w:pPr>
+      <w:r>
+        <w:t>Shortened Intro:</w:t>
+      </w:r>
+    </w:p>
+    <w:p>
+      <w:r>
+        <w:t xml:space="preserve">Every computer generates heat and that heat needs to be </w:t>
+      </w:r>
+      <w:r>
+        <w:t>removed. The simplest method is to use air cooling</w:t>
+      </w:r>
+      <w:r>
+        <w:t xml:space="preserve"> which works perfectly well for many systems. </w:t>
+      </w:r>
+      <w:r>
+        <w:t xml:space="preserve">Water cooling, however, uses water </w:t>
+      </w:r>
+      <w:r>
+        <w:t>to cool computer components</w:t>
+      </w:r>
+      <w:r>
+        <w:t>.</w:t>
+      </w:r>
+    </w:p>
+    <w:p/>
+    <w:p>
+      <w:pPr>
+        <w:pStyle w:val="Heading3"/>
+      </w:pPr>
+      <w:r>
+        <w:t>Why water cool?</w:t>
+      </w:r>
+    </w:p>
+    <w:p>
+      <w:r>
         <w:t xml:space="preserve">Water </w:t>
       </w:r>
       <w:r>
-        <w:t xml:space="preserve">has over four times the heat capacity of air, making it a much better cooling medium. Further, </w:t>
-      </w:r>
-      <w:r>
-        <w:t>water is</w:t>
-      </w:r>
-      <w:r>
-        <w:t xml:space="preserve"> far </w:t>
-      </w:r>
-      <w:r>
-        <w:t>denser</w:t>
-      </w:r>
-      <w:r>
-        <w:t xml:space="preserve"> than air, meaning it has </w:t>
-      </w:r>
-      <w:r>
-        <w:t>over 3000 times the heat capacity of air per-volume</w:t>
-      </w:r>
-      <w:r>
-        <w:t>.</w:t>
-      </w:r>
-      <w:r>
-        <w:t xml:space="preserve"> I.e. a litre of water can carry away over 3000 times the heat </w:t>
-      </w:r>
-      <w:r>
-        <w:t>of a litre of air.</w:t>
-      </w:r>
-      <w:r>
-        <w:t xml:space="preserve"> This means water is much better and faster at removing heat from components.</w:t>
-      </w:r>
-      <w:r>
-        <w:t xml:space="preserve"> This improved cooling capacity can be leveraged </w:t>
-      </w:r>
-      <w:r>
-        <w:t>for increased performance.</w:t>
-      </w:r>
-    </w:p>
-    <w:p>
-      <w:r>
-        <w:t xml:space="preserve">You still need to cool the water coolant, which is generally done </w:t>
-      </w:r>
-      <w:r>
-        <w:t xml:space="preserve">with air, but because </w:t>
-      </w:r>
-      <w:r>
-        <w:t xml:space="preserve">this air cooling is </w:t>
-      </w:r>
-      <w:r>
-        <w:t xml:space="preserve">decoupled from the components a much greater </w:t>
-      </w:r>
-      <w:r>
-        <w:t>surface area can be used for cooling. For instance</w:t>
-      </w:r>
-      <w:r>
-        <w:t>, CPU air coolers can usually only mount one or two fans</w:t>
-      </w:r>
-      <w:r>
-        <w:t xml:space="preserve">, while </w:t>
-      </w:r>
-      <w:r>
-        <w:t xml:space="preserve">a single </w:t>
-      </w:r>
-      <w:r>
-        <w:t>water-cooling</w:t>
-      </w:r>
-      <w:r>
-        <w:t xml:space="preserve"> radiator can mount </w:t>
-      </w:r>
-      <w:r>
-        <w:t>anywhere from 2 to 8 fans</w:t>
-      </w:r>
-      <w:r>
-        <w:t xml:space="preserve">, and you can have multiple radiators </w:t>
-      </w:r>
-      <w:r>
-        <w:t>for each component.</w:t>
+        <w:t>has over four times the heat capacity of air</w:t>
+      </w:r>
+      <w:r>
+        <w:t xml:space="preserve">. Further, because water is denser than air, </w:t>
+      </w:r>
+      <w:r>
+        <w:t xml:space="preserve">it has over 3000 times the heat capacity of air per-volume. I.e. to cool </w:t>
+      </w:r>
+      <w:r>
+        <w:t xml:space="preserve">something as much as you can with a litre of water, </w:t>
+      </w:r>
+      <w:r>
+        <w:t>you would</w:t>
+      </w:r>
+      <w:r>
+        <w:t xml:space="preserve"> need 3000 litres of air.</w:t>
       </w:r>
       <w:r>
         <w:t xml:space="preserve"> </w:t>
       </w:r>
       <w:r>
-        <w:t>This means</w:t>
-      </w:r>
-      <w:r>
-        <w:t xml:space="preserve"> you can direct much more cooling capacity at each component.</w:t>
-      </w:r>
-    </w:p>
-    <w:p>
-      <w:r>
         <w:t>So,</w:t>
       </w:r>
       <w:r>
-        <w:t xml:space="preserve"> the major advantage of water cooling is that </w:t>
-      </w:r>
-      <w:r>
-        <w:t xml:space="preserve">it cools components </w:t>
-      </w:r>
-      <w:r>
-        <w:t>much better and far more quietly.</w:t>
-      </w:r>
-      <w:r>
-        <w:t xml:space="preserve"> </w:t>
-      </w:r>
-      <w:r>
-        <w:t>Improved cooling</w:t>
-      </w:r>
-      <w:r>
-        <w:t xml:space="preserve"> has the further effect on reducing thermal stress on components, meaning </w:t>
-      </w:r>
-      <w:r>
-        <w:t>they will</w:t>
-      </w:r>
-      <w:r>
-        <w:t xml:space="preserve"> last longer.</w:t>
-      </w:r>
-    </w:p>
+        <w:t xml:space="preserve"> air cooling requires a lot of fans moving a lot of air and the faster the fan spins, the louder it gets.</w:t>
+      </w:r>
+    </w:p>
+    <w:p>
+      <w:r>
+        <w:lastRenderedPageBreak/>
+        <w:t xml:space="preserve">If you want a computer with maximum performance, that looks good and doesn’t sound like an aircraft taking off, there’s no alternative to water cooling. </w:t>
+      </w:r>
+      <w:r>
+        <w:t>This comes at a price though. Water cooling is much more expensive, and because you periodically have to drain the loop</w:t>
+      </w:r>
+      <w:r>
+        <w:t>, clean and refill it, it requires more maintenance.</w:t>
+      </w:r>
+    </w:p>
+    <w:p>
+      <w:r>
+        <w:t>Water cooling:</w:t>
+      </w:r>
+    </w:p>
+    <w:p>
+      <w:r>
+        <w:t>Pros</w:t>
+      </w:r>
+      <w:r>
+        <w:t>:</w:t>
+      </w:r>
+    </w:p>
+    <w:p>
+      <w:r>
+        <w:tab/>
+      </w:r>
+      <w:r>
+        <w:t>Computer runs cooler</w:t>
+      </w:r>
+    </w:p>
+    <w:p>
+      <w:r>
+        <w:tab/>
+      </w:r>
+      <w:r>
+        <w:tab/>
+        <w:t>Components last longer</w:t>
+      </w:r>
+    </w:p>
+    <w:p>
+      <w:r>
+        <w:tab/>
+      </w:r>
+      <w:r>
+        <w:tab/>
+      </w:r>
+      <w:r>
+        <w:t>More headroom for overclocking = higher performance</w:t>
+      </w:r>
+    </w:p>
+    <w:p>
+      <w:r>
+        <w:tab/>
+      </w:r>
+      <w:r>
+        <w:t>Quieter</w:t>
+      </w:r>
+    </w:p>
+    <w:p>
+      <w:r>
+        <w:tab/>
+        <w:t>Looks better</w:t>
+      </w:r>
+    </w:p>
+    <w:p>
+      <w:r>
+        <w:t>Cons</w:t>
+      </w:r>
+      <w:r>
+        <w:t>:</w:t>
+      </w:r>
+    </w:p>
+    <w:p>
+      <w:r>
+        <w:tab/>
+      </w:r>
+      <w:r>
+        <w:t>More expensive</w:t>
+      </w:r>
+    </w:p>
+    <w:p>
+      <w:r>
+        <w:tab/>
+      </w:r>
+      <w:r>
+        <w:t>Harder to install</w:t>
+      </w:r>
+    </w:p>
+    <w:p>
+      <w:r>
+        <w:tab/>
+        <w:t>More maintenance</w:t>
+      </w:r>
+    </w:p>
+    <w:p/>
+    <w:p>
+      <w:r>
+        <w:t>Air-cooling:</w:t>
+      </w:r>
+    </w:p>
+    <w:p>
+      <w:r>
+        <w:t>Pros</w:t>
+      </w:r>
+      <w:r>
+        <w:t>:</w:t>
+      </w:r>
+    </w:p>
+    <w:p>
+      <w:r>
+        <w:tab/>
+        <w:t>Cheaper</w:t>
+      </w:r>
+    </w:p>
+    <w:p>
+      <w:r>
+        <w:tab/>
+        <w:t>Easier to install</w:t>
+      </w:r>
+    </w:p>
+    <w:p>
+      <w:r>
+        <w:tab/>
+        <w:t>Less maintenance</w:t>
+      </w:r>
+    </w:p>
+    <w:p>
+      <w:r>
+        <w:t>Cons</w:t>
+      </w:r>
+      <w:r>
+        <w:t>:</w:t>
+      </w:r>
+    </w:p>
+    <w:p>
+      <w:r>
+        <w:tab/>
+        <w:t>Computer runs hotter</w:t>
+      </w:r>
+    </w:p>
+    <w:p>
+      <w:r>
+        <w:tab/>
+      </w:r>
+      <w:r>
+        <w:tab/>
+        <w:t>Components might not last as long</w:t>
+      </w:r>
+    </w:p>
+    <w:p>
+      <w:r>
+        <w:tab/>
+      </w:r>
+      <w:r>
+        <w:tab/>
+      </w:r>
+      <w:r>
+        <w:t>Less headroom for overclocking = lower performance</w:t>
+      </w:r>
+    </w:p>
+    <w:p>
+      <w:r>
+        <w:tab/>
+        <w:t>Much louder</w:t>
+      </w:r>
+    </w:p>
+    <w:p>
+      <w:r>
+        <w:tab/>
+        <w:t>Not as aesthetically pleasing</w:t>
+      </w:r>
+    </w:p>
+    <w:p/>
     <w:p>
       <w:pPr>
         <w:pStyle w:val="Heading1"/>
@@ -282,6 +423,7 @@
         <w:pStyle w:val="Heading2"/>
       </w:pPr>
       <w:r>
+        <w:lastRenderedPageBreak/>
         <w:t>About me</w:t>
       </w:r>
     </w:p>
@@ -503,24 +645,12 @@
     </w:p>
     <w:p>
       <w:r>
-        <w:t>Designed to be powerful and silent, Project Chameleon can handle everything from</w:t>
-      </w:r>
-      <w:r>
-        <w:t xml:space="preserve"> 4k </w:t>
-      </w:r>
-      <w:r>
-        <w:t>gaming to video editing and 3D rendering. What is more it can deliver all this power while being whisper quiet!</w:t>
-      </w:r>
-    </w:p>
-    <w:p>
-      <w:r>
-        <w:t>A Neutral colour pallet combines with LED lighting to allow the machine to change</w:t>
-      </w:r>
-      <w:r>
-        <w:t xml:space="preserve"> </w:t>
-      </w:r>
-      <w:r>
-        <w:t>its look at a press of a button, a true chameleon!</w:t>
+        <w:t>Designed to be powerful and silent, Project Chameleon can handle everything from 4k gaming to video editing and 3D rendering. What is more it can deliver all this power while being whisper quiet!</w:t>
+      </w:r>
+    </w:p>
+    <w:p>
+      <w:r>
+        <w:t>A Neutral colour pallet combines with LED lighting to allow the machine to change its look at a press of a button, a true chameleon!</w:t>
       </w:r>
     </w:p>
     <w:p>
@@ -559,11 +689,24 @@
         <w:t>32gb</w:t>
       </w:r>
       <w:r>
-        <w:t xml:space="preserve"> g.skill Trident</w:t>
+        <w:t xml:space="preserve"> </w:t>
+      </w:r>
+      <w:proofErr w:type="spellStart"/>
+      <w:r>
+        <w:t>g.skill</w:t>
+      </w:r>
+      <w:proofErr w:type="spellEnd"/>
+      <w:r>
+        <w:t xml:space="preserve"> </w:t>
+      </w:r>
+      <w:proofErr w:type="spellStart"/>
+      <w:r>
+        <w:t>Trident</w:t>
       </w:r>
       <w:r>
         <w:t>Z</w:t>
       </w:r>
+      <w:proofErr w:type="spellEnd"/>
       <w:r>
         <w:t xml:space="preserve"> RGB 3</w:t>
       </w:r>
@@ -583,7 +726,15 @@
       </w:r>
       <w:r>
         <w:tab/>
-        <w:t>Nvidia Geforce 2080ti RTX</w:t>
+        <w:t xml:space="preserve">Nvidia </w:t>
+      </w:r>
+      <w:proofErr w:type="spellStart"/>
+      <w:r>
+        <w:t>Geforce</w:t>
+      </w:r>
+      <w:proofErr w:type="spellEnd"/>
+      <w:r>
+        <w:t xml:space="preserve"> 2080ti RTX</w:t>
       </w:r>
     </w:p>
     <w:p>
@@ -720,7 +871,15 @@
         <w:t>electronics.</w:t>
       </w:r>
       <w:r>
-        <w:t xml:space="preserve"> A mini-itx platform allows the system to have a small footprint </w:t>
+        <w:t xml:space="preserve"> A mini-</w:t>
+      </w:r>
+      <w:proofErr w:type="spellStart"/>
+      <w:r>
+        <w:t>itx</w:t>
+      </w:r>
+      <w:proofErr w:type="spellEnd"/>
+      <w:r>
+        <w:t xml:space="preserve"> platform allows the system to have a small footprint </w:t>
       </w:r>
       <w:r>
         <w:t>while retaining its power.</w:t>
@@ -859,7 +1018,15 @@
       </w:r>
       <w:r>
         <w:tab/>
-        <w:t xml:space="preserve">Nvidia Geforce </w:t>
+        <w:t xml:space="preserve">Nvidia </w:t>
+      </w:r>
+      <w:proofErr w:type="spellStart"/>
+      <w:r>
+        <w:t>Geforce</w:t>
+      </w:r>
+      <w:proofErr w:type="spellEnd"/>
+      <w:r>
+        <w:t xml:space="preserve"> </w:t>
       </w:r>
       <w:r>
         <w:t>1</w:t>
